--- a/n8n-social media content automation.docx
+++ b/n8n-social media content automation.docx
@@ -515,26 +515,39 @@
         </w:rPr>
         <w:t>Noor Ul Ain</w:t>
       </w:r>
-    </w:p>
-    <w:p>
-      <w:pPr>
+      <w:r>
         <w:rPr>
           <w:sz w:val="40"/>
           <w:szCs w:val="40"/>
         </w:rPr>
-      </w:pPr>
-      <w:r>
+        <w:t xml:space="preserve"> Amin</w:t>
+      </w:r>
+    </w:p>
+    <w:p>
+      <w:pPr>
         <w:rPr>
           <w:sz w:val="40"/>
           <w:szCs w:val="40"/>
         </w:rPr>
+      </w:pPr>
+      <w:r>
+        <w:rPr>
+          <w:sz w:val="40"/>
+          <w:szCs w:val="40"/>
+        </w:rPr>
         <w:br w:type="page"/>
       </w:r>
     </w:p>
     <w:sdt>
       <w:sdtPr>
         <w:rPr>
+          <w:rFonts w:asciiTheme="minorHAnsi" w:eastAsiaTheme="minorHAnsi" w:hAnsiTheme="minorHAnsi" w:cstheme="minorBidi"/>
+          <w:color w:val="auto"/>
+          <w:kern w:val="2"/>
+          <w:sz w:val="24"/>
+          <w:szCs w:val="24"/>
           <w:lang w:val="en-GB"/>
+          <w14:ligatures w14:val="standardContextual"/>
         </w:rPr>
         <w:id w:val="-1320720515"/>
         <w:docPartObj>
@@ -544,14 +557,8 @@
       </w:sdtPr>
       <w:sdtEndPr>
         <w:rPr>
-          <w:rFonts w:asciiTheme="minorHAnsi" w:eastAsiaTheme="minorHAnsi" w:hAnsiTheme="minorHAnsi" w:cstheme="minorBidi"/>
           <w:b/>
           <w:bCs/>
-          <w:color w:val="auto"/>
-          <w:kern w:val="2"/>
-          <w:sz w:val="24"/>
-          <w:szCs w:val="24"/>
-          <w14:ligatures w14:val="standardContextual"/>
         </w:rPr>
       </w:sdtEndPr>
       <w:sdtContent>
@@ -1095,7 +1102,7 @@
                 <w:noProof/>
                 <w:webHidden/>
               </w:rPr>
-              <w:t>4</w:t>
+              <w:t>5</w:t>
             </w:r>
             <w:r>
               <w:rPr>
@@ -1353,7 +1360,7 @@
                 <w:noProof/>
                 <w:webHidden/>
               </w:rPr>
-              <w:t>5</w:t>
+              <w:t>6</w:t>
             </w:r>
             <w:r>
               <w:rPr>
@@ -1783,7 +1790,7 @@
                 <w:noProof/>
                 <w:webHidden/>
               </w:rPr>
-              <w:t>7</w:t>
+              <w:t>8</w:t>
             </w:r>
             <w:r>
               <w:rPr>
@@ -1955,7 +1962,7 @@
                 <w:noProof/>
                 <w:webHidden/>
               </w:rPr>
-              <w:t>8</w:t>
+              <w:t>9</w:t>
             </w:r>
             <w:r>
               <w:rPr>
@@ -2039,7 +2046,7 @@
                 <w:noProof/>
                 <w:webHidden/>
               </w:rPr>
-              <w:t>8</w:t>
+              <w:t>9</w:t>
             </w:r>
             <w:r>
               <w:rPr>
@@ -2207,7 +2214,7 @@
                 <w:noProof/>
                 <w:webHidden/>
               </w:rPr>
-              <w:t>9</w:t>
+              <w:t>10</w:t>
             </w:r>
             <w:r>
               <w:rPr>
@@ -2291,7 +2298,7 @@
                 <w:noProof/>
                 <w:webHidden/>
               </w:rPr>
-              <w:t>9</w:t>
+              <w:t>10</w:t>
             </w:r>
             <w:r>
               <w:rPr>
@@ -2323,6 +2330,12 @@
       </w:sdtContent>
     </w:sdt>
     <w:p>
+      <w:pPr>
+        <w:rPr>
+          <w:sz w:val="40"/>
+          <w:szCs w:val="40"/>
+        </w:rPr>
+      </w:pPr>
       <w:r>
         <w:rPr>
           <w:sz w:val="40"/>
@@ -2561,7 +2574,7 @@
           <w:rFonts w:ascii="Times New Roman" w:hAnsi="Times New Roman" w:cs="Times New Roman"/>
         </w:rPr>
         <w:br/>
-        <w:t>Automatically enforces official post guidelines (image dimensions, format, content rules).</w:t>
+        <w:t>Automatically enforces official post guidelines (image dimensions).</w:t>
       </w:r>
     </w:p>
     <w:p>
@@ -2621,7 +2634,7 @@
         <w:rPr>
           <w:rFonts w:ascii="Times New Roman" w:hAnsi="Times New Roman" w:cs="Times New Roman"/>
         </w:rPr>
-        <w:t>URLs are incorrect or not from Google</w:t>
+        <w:t>User tries to make an official post while not following official post’s image guidelines</w:t>
       </w:r>
     </w:p>
     <w:p>
@@ -2638,6 +2651,44 @@
         <w:rPr>
           <w:rFonts w:ascii="Times New Roman" w:hAnsi="Times New Roman" w:cs="Times New Roman"/>
         </w:rPr>
+        <w:t>Drive link does not contain an image</w:t>
+      </w:r>
+    </w:p>
+    <w:p>
+      <w:pPr>
+        <w:numPr>
+          <w:ilvl w:val="1"/>
+          <w:numId w:val="1"/>
+        </w:numPr>
+        <w:rPr>
+          <w:rFonts w:ascii="Times New Roman" w:hAnsi="Times New Roman" w:cs="Times New Roman"/>
+        </w:rPr>
+      </w:pPr>
+      <w:r>
+        <w:rPr>
+          <w:rFonts w:ascii="Times New Roman" w:hAnsi="Times New Roman" w:cs="Times New Roman"/>
+        </w:rPr>
+        <w:t>URLs are incorrect or not from Google</w:t>
+      </w:r>
+    </w:p>
+    <w:p>
+      <w:pPr>
+        <w:numPr>
+          <w:ilvl w:val="1"/>
+          <w:numId w:val="1"/>
+        </w:numPr>
+        <w:tabs>
+          <w:tab w:val="clear" w:pos="1440"/>
+          <w:tab w:val="num" w:pos="1560"/>
+        </w:tabs>
+        <w:rPr>
+          <w:rFonts w:ascii="Times New Roman" w:hAnsi="Times New Roman" w:cs="Times New Roman"/>
+        </w:rPr>
+      </w:pPr>
+      <w:r>
+        <w:rPr>
+          <w:rFonts w:ascii="Times New Roman" w:hAnsi="Times New Roman" w:cs="Times New Roman"/>
+        </w:rPr>
         <w:t>Any other issue occurs during the workflow</w:t>
       </w:r>
       <w:r>
@@ -2702,6 +2753,14 @@
     </w:p>
     <w:p>
       <w:pPr>
+        <w:ind w:left="720"/>
+        <w:rPr>
+          <w:rFonts w:ascii="Times New Roman" w:hAnsi="Times New Roman" w:cs="Times New Roman"/>
+        </w:rPr>
+      </w:pPr>
+    </w:p>
+    <w:p>
+      <w:pPr>
         <w:numPr>
           <w:ilvl w:val="0"/>
           <w:numId w:val="1"/>
@@ -2716,6 +2775,7 @@
           <w:b/>
           <w:bCs/>
         </w:rPr>
+        <w:lastRenderedPageBreak/>
         <w:t>Transparency &amp; Tracking</w:t>
       </w:r>
       <w:r>
@@ -2762,13 +2822,37 @@
         <w:rPr>
           <w:rFonts w:ascii="Times New Roman" w:hAnsi="Times New Roman" w:cs="Times New Roman"/>
         </w:rPr>
-        <w:t xml:space="preserve"> submissions (media link, platform, status</w:t>
+        <w:t xml:space="preserve"> submissions (media link, platform, </w:t>
+      </w:r>
+      <w:r>
+        <w:rPr>
+          <w:rFonts w:ascii="Times New Roman" w:hAnsi="Times New Roman" w:cs="Times New Roman"/>
+        </w:rPr>
+        <w:t xml:space="preserve">media </w:t>
+      </w:r>
+      <w:r>
+        <w:rPr>
+          <w:rFonts w:ascii="Times New Roman" w:hAnsi="Times New Roman" w:cs="Times New Roman"/>
+        </w:rPr>
+        <w:t>status</w:t>
       </w:r>
       <w:r>
         <w:rPr>
           <w:rFonts w:ascii="Times New Roman" w:hAnsi="Times New Roman" w:cs="Times New Roman"/>
         </w:rPr>
         <w:t>, post type</w:t>
+      </w:r>
+      <w:r>
+        <w:rPr>
+          <w:rFonts w:ascii="Times New Roman" w:hAnsi="Times New Roman" w:cs="Times New Roman"/>
+        </w:rPr>
+        <w:t>, media link, publisher status, approval</w:t>
+      </w:r>
+      <w:r>
+        <w:rPr>
+          <w:rFonts w:ascii="Times New Roman" w:hAnsi="Times New Roman" w:cs="Times New Roman"/>
+        </w:rPr>
+        <w:t>, time</w:t>
       </w:r>
       <w:r>
         <w:rPr>
@@ -2791,7 +2875,19 @@
         <w:rPr>
           <w:rFonts w:ascii="Times New Roman" w:hAnsi="Times New Roman" w:cs="Times New Roman"/>
         </w:rPr>
-        <w:t>Event logs (post IDs, success/failure, timestamps)</w:t>
+        <w:t>Event logs (post IDs, success/failure, timestamps</w:t>
+      </w:r>
+      <w:r>
+        <w:rPr>
+          <w:rFonts w:ascii="Times New Roman" w:hAnsi="Times New Roman" w:cs="Times New Roman"/>
+        </w:rPr>
+        <w:t>, date and time</w:t>
+      </w:r>
+      <w:r>
+        <w:rPr>
+          <w:rFonts w:ascii="Times New Roman" w:hAnsi="Times New Roman" w:cs="Times New Roman"/>
+        </w:rPr>
+        <w:t>)</w:t>
       </w:r>
       <w:r>
         <w:rPr>
@@ -2831,7 +2927,6 @@
           <w:b/>
           <w:bCs/>
         </w:rPr>
-        <w:lastRenderedPageBreak/>
         <w:t>Flexible Content Formatting</w:t>
       </w:r>
       <w:r>
@@ -2953,7 +3048,7 @@
           <w:b/>
           <w:bCs/>
         </w:rPr>
-        <w:t>fill out a Google Form</w:t>
+        <w:t>fill out a Form</w:t>
       </w:r>
       <w:r>
         <w:rPr>
@@ -2976,7 +3071,7 @@
         <w:rPr>
           <w:rFonts w:ascii="Times New Roman" w:hAnsi="Times New Roman" w:cs="Times New Roman"/>
         </w:rPr>
-        <w:t>Post content</w:t>
+        <w:t>Post Title text</w:t>
       </w:r>
     </w:p>
     <w:p>
@@ -3010,7 +3105,7 @@
         <w:rPr>
           <w:rFonts w:ascii="Times New Roman" w:hAnsi="Times New Roman" w:cs="Times New Roman"/>
         </w:rPr>
-        <w:t>Platform selection (Instagram, Facebook, LinkedIn)</w:t>
+        <w:t>Media Link</w:t>
       </w:r>
     </w:p>
     <w:p>
@@ -3027,21 +3122,7 @@
         <w:rPr>
           <w:rFonts w:ascii="Times New Roman" w:hAnsi="Times New Roman" w:cs="Times New Roman"/>
         </w:rPr>
-        <w:t>Post type (</w:t>
-      </w:r>
-      <w:r>
-        <w:rPr>
-          <w:rFonts w:ascii="Times New Roman" w:hAnsi="Times New Roman" w:cs="Times New Roman"/>
-          <w:b/>
-          <w:bCs/>
-        </w:rPr>
-        <w:t>Official / Non-Official</w:t>
-      </w:r>
-      <w:r>
-        <w:rPr>
-          <w:rFonts w:ascii="Times New Roman" w:hAnsi="Times New Roman" w:cs="Times New Roman"/>
-        </w:rPr>
-        <w:t>)</w:t>
+        <w:t>Email</w:t>
       </w:r>
     </w:p>
     <w:p>
@@ -3058,7 +3139,38 @@
         <w:rPr>
           <w:rFonts w:ascii="Times New Roman" w:hAnsi="Times New Roman" w:cs="Times New Roman"/>
         </w:rPr>
-        <w:t>Image or media upload</w:t>
+        <w:t>Platform selection (Instagram, Facebook, LinkedIn)</w:t>
+      </w:r>
+    </w:p>
+    <w:p>
+      <w:pPr>
+        <w:numPr>
+          <w:ilvl w:val="1"/>
+          <w:numId w:val="2"/>
+        </w:numPr>
+        <w:rPr>
+          <w:rFonts w:ascii="Times New Roman" w:hAnsi="Times New Roman" w:cs="Times New Roman"/>
+        </w:rPr>
+      </w:pPr>
+      <w:r>
+        <w:rPr>
+          <w:rFonts w:ascii="Times New Roman" w:hAnsi="Times New Roman" w:cs="Times New Roman"/>
+        </w:rPr>
+        <w:t>Post type (</w:t>
+      </w:r>
+      <w:r>
+        <w:rPr>
+          <w:rFonts w:ascii="Times New Roman" w:hAnsi="Times New Roman" w:cs="Times New Roman"/>
+          <w:b/>
+          <w:bCs/>
+        </w:rPr>
+        <w:t>Official / Non-Official</w:t>
+      </w:r>
+      <w:r>
+        <w:rPr>
+          <w:rFonts w:ascii="Times New Roman" w:hAnsi="Times New Roman" w:cs="Times New Roman"/>
+        </w:rPr>
+        <w:t>)</w:t>
       </w:r>
     </w:p>
     <w:p>
@@ -3216,7 +3328,19 @@
         <w:rPr>
           <w:rFonts w:ascii="Times New Roman" w:hAnsi="Times New Roman" w:cs="Times New Roman"/>
         </w:rPr>
-        <w:t xml:space="preserve"> (invalid URL, private media, wrong coordinates, etc.):</w:t>
+        <w:t xml:space="preserve"> (invalid URL, private media, </w:t>
+      </w:r>
+      <w:r>
+        <w:rPr>
+          <w:rFonts w:ascii="Times New Roman" w:hAnsi="Times New Roman" w:cs="Times New Roman"/>
+        </w:rPr>
+        <w:t>official post rule breaking</w:t>
+      </w:r>
+      <w:r>
+        <w:rPr>
+          <w:rFonts w:ascii="Times New Roman" w:hAnsi="Times New Roman" w:cs="Times New Roman"/>
+        </w:rPr>
+        <w:t>, etc.):</w:t>
       </w:r>
     </w:p>
     <w:p>
@@ -3254,11 +3378,20 @@
           <w:rFonts w:ascii="Times New Roman" w:hAnsi="Times New Roman" w:cs="Times New Roman"/>
         </w:rPr>
       </w:pPr>
-      <w:r>
-        <w:rPr>
-          <w:rFonts w:ascii="Times New Roman" w:hAnsi="Times New Roman" w:cs="Times New Roman"/>
-        </w:rPr>
-        <w:t>Prompts the user to correct and resubmit</w:t>
+      <w:proofErr w:type="gramStart"/>
+      <w:r>
+        <w:rPr>
+          <w:rFonts w:ascii="Times New Roman" w:hAnsi="Times New Roman" w:cs="Times New Roman"/>
+        </w:rPr>
+        <w:lastRenderedPageBreak/>
+        <w:t>Asks</w:t>
+      </w:r>
+      <w:proofErr w:type="gramEnd"/>
+      <w:r>
+        <w:rPr>
+          <w:rFonts w:ascii="Times New Roman" w:hAnsi="Times New Roman" w:cs="Times New Roman"/>
+        </w:rPr>
+        <w:t xml:space="preserve"> the user to correct and resubmit</w:t>
       </w:r>
     </w:p>
     <w:p>
@@ -3282,6 +3415,7 @@
       <w:pPr>
         <w:pStyle w:val="Heading2"/>
         <w:rPr>
+          <w:rFonts w:ascii="Times New Roman" w:hAnsi="Times New Roman" w:cs="Times New Roman"/>
           <w:sz w:val="28"/>
           <w:szCs w:val="28"/>
         </w:rPr>
@@ -3290,6 +3424,7 @@
       <w:proofErr w:type="gramStart"/>
       <w:r>
         <w:rPr>
+          <w:rFonts w:ascii="Times New Roman" w:hAnsi="Times New Roman" w:cs="Times New Roman"/>
           <w:sz w:val="28"/>
           <w:szCs w:val="28"/>
         </w:rPr>
@@ -3298,6 +3433,7 @@
       <w:proofErr w:type="gramEnd"/>
       <w:r>
         <w:rPr>
+          <w:rFonts w:ascii="Times New Roman" w:hAnsi="Times New Roman" w:cs="Times New Roman"/>
           <w:sz w:val="28"/>
           <w:szCs w:val="28"/>
         </w:rPr>
@@ -3336,16 +3472,28 @@
         <w:rPr>
           <w:rFonts w:ascii="Times New Roman" w:hAnsi="Times New Roman" w:cs="Times New Roman"/>
         </w:rPr>
-        <w:t>Verifies image size and coordinates according to official posting guidelines.</w:t>
-      </w:r>
-    </w:p>
-    <w:p>
-      <w:pPr>
-        <w:ind w:left="360"/>
-        <w:rPr>
-          <w:rFonts w:ascii="Times New Roman" w:hAnsi="Times New Roman" w:cs="Times New Roman"/>
-        </w:rPr>
-      </w:pPr>
+        <w:t>Verifies image coordinates</w:t>
+      </w:r>
+      <w:r>
+        <w:rPr>
+          <w:rFonts w:ascii="Times New Roman" w:hAnsi="Times New Roman" w:cs="Times New Roman"/>
+        </w:rPr>
+        <w:t xml:space="preserve"> </w:t>
+      </w:r>
+      <w:r>
+        <w:rPr>
+          <w:rFonts w:ascii="Times New Roman" w:hAnsi="Times New Roman" w:cs="Times New Roman"/>
+          <w:b/>
+          <w:bCs/>
+        </w:rPr>
+        <w:t>(1280 x 1280)</w:t>
+      </w:r>
+      <w:r>
+        <w:rPr>
+          <w:rFonts w:ascii="Times New Roman" w:hAnsi="Times New Roman" w:cs="Times New Roman"/>
+        </w:rPr>
+        <w:t xml:space="preserve"> according to official posting guidelines.</w:t>
+      </w:r>
     </w:p>
     <w:p>
       <w:pPr>
@@ -3363,7 +3511,6 @@
           <w:b/>
           <w:bCs/>
         </w:rPr>
-        <w:lastRenderedPageBreak/>
         <w:t>If requirements are met:</w:t>
       </w:r>
     </w:p>
@@ -3381,7 +3528,13 @@
         <w:rPr>
           <w:rFonts w:ascii="Times New Roman" w:hAnsi="Times New Roman" w:cs="Times New Roman"/>
         </w:rPr>
-        <w:t>Post moves to the next stage for admin review.</w:t>
+        <w:t xml:space="preserve">Post moves to the next stage </w:t>
+      </w:r>
+      <w:r>
+        <w:rPr>
+          <w:rFonts w:ascii="Times New Roman" w:hAnsi="Times New Roman" w:cs="Times New Roman"/>
+        </w:rPr>
+        <w:t>for posting process</w:t>
       </w:r>
     </w:p>
     <w:p>
@@ -3507,21 +3660,7 @@
         <w:rPr>
           <w:rFonts w:ascii="Times New Roman" w:hAnsi="Times New Roman" w:cs="Times New Roman"/>
         </w:rPr>
-        <w:t xml:space="preserve">Post is routed for </w:t>
-      </w:r>
-      <w:r>
-        <w:rPr>
-          <w:rFonts w:ascii="Times New Roman" w:hAnsi="Times New Roman" w:cs="Times New Roman"/>
-          <w:b/>
-          <w:bCs/>
-        </w:rPr>
-        <w:t>admin review</w:t>
-      </w:r>
-      <w:r>
-        <w:rPr>
-          <w:rFonts w:ascii="Times New Roman" w:hAnsi="Times New Roman" w:cs="Times New Roman"/>
-        </w:rPr>
-        <w:t xml:space="preserve"> without strict image validation.</w:t>
+        <w:t>Post is routed without strict image validation.</w:t>
       </w:r>
     </w:p>
     <w:p>
@@ -3769,7 +3908,31 @@
         <w:rPr>
           <w:rFonts w:ascii="Times New Roman" w:hAnsi="Times New Roman" w:cs="Times New Roman"/>
         </w:rPr>
-        <w:t>Caption formatting (paragraphs or bullet points)</w:t>
+        <w:t>Caption formatting (paragraphs</w:t>
+      </w:r>
+      <w:r>
+        <w:rPr>
+          <w:rFonts w:ascii="Times New Roman" w:hAnsi="Times New Roman" w:cs="Times New Roman"/>
+        </w:rPr>
+        <w:t xml:space="preserve">, </w:t>
+      </w:r>
+      <w:r>
+        <w:rPr>
+          <w:rFonts w:ascii="Times New Roman" w:hAnsi="Times New Roman" w:cs="Times New Roman"/>
+        </w:rPr>
+        <w:t>bullet points</w:t>
+      </w:r>
+      <w:r>
+        <w:rPr>
+          <w:rFonts w:ascii="Times New Roman" w:hAnsi="Times New Roman" w:cs="Times New Roman"/>
+        </w:rPr>
+        <w:t xml:space="preserve"> or hashtags</w:t>
+      </w:r>
+      <w:r>
+        <w:rPr>
+          <w:rFonts w:ascii="Times New Roman" w:hAnsi="Times New Roman" w:cs="Times New Roman"/>
+        </w:rPr>
+        <w:t>)</w:t>
       </w:r>
     </w:p>
     <w:p>
@@ -3786,6 +3949,7 @@
         <w:rPr>
           <w:rFonts w:ascii="Times New Roman" w:hAnsi="Times New Roman" w:cs="Times New Roman"/>
         </w:rPr>
+        <w:lastRenderedPageBreak/>
         <w:t>Platform-specific requirements</w:t>
       </w:r>
     </w:p>
@@ -3882,7 +4046,6 @@
         <w:rPr>
           <w:rFonts w:ascii="Times New Roman" w:hAnsi="Times New Roman" w:cs="Times New Roman"/>
         </w:rPr>
-        <w:lastRenderedPageBreak/>
         <w:t>Email notifications sent to the user with details of the failure</w:t>
       </w:r>
     </w:p>
@@ -3962,7 +4125,13 @@
         <w:rPr>
           <w:rFonts w:ascii="Times New Roman" w:hAnsi="Times New Roman" w:cs="Times New Roman"/>
         </w:rPr>
-        <w:t>Media link, platform, post status</w:t>
+        <w:t>Media link, platform, post statu</w:t>
+      </w:r>
+      <w:r>
+        <w:rPr>
+          <w:rFonts w:ascii="Times New Roman" w:hAnsi="Times New Roman" w:cs="Times New Roman"/>
+        </w:rPr>
+        <w:t>s</w:t>
       </w:r>
     </w:p>
     <w:p>
@@ -4013,7 +4182,53 @@
         <w:rPr>
           <w:rFonts w:ascii="Times New Roman" w:hAnsi="Times New Roman" w:cs="Times New Roman"/>
         </w:rPr>
-        <w:t>Event logs (post ID, timestamps, success/failure)</w:t>
+        <w:t>Media status</w:t>
+      </w:r>
+    </w:p>
+    <w:p>
+      <w:pPr>
+        <w:numPr>
+          <w:ilvl w:val="1"/>
+          <w:numId w:val="9"/>
+        </w:numPr>
+        <w:rPr>
+          <w:rFonts w:ascii="Times New Roman" w:hAnsi="Times New Roman" w:cs="Times New Roman"/>
+        </w:rPr>
+      </w:pPr>
+      <w:r>
+        <w:rPr>
+          <w:rFonts w:ascii="Times New Roman" w:hAnsi="Times New Roman" w:cs="Times New Roman"/>
+        </w:rPr>
+        <w:t>Time</w:t>
+      </w:r>
+    </w:p>
+    <w:p>
+      <w:pPr>
+        <w:numPr>
+          <w:ilvl w:val="1"/>
+          <w:numId w:val="9"/>
+        </w:numPr>
+        <w:rPr>
+          <w:rFonts w:ascii="Times New Roman" w:hAnsi="Times New Roman" w:cs="Times New Roman"/>
+        </w:rPr>
+      </w:pPr>
+      <w:r>
+        <w:rPr>
+          <w:rFonts w:ascii="Times New Roman" w:hAnsi="Times New Roman" w:cs="Times New Roman"/>
+        </w:rPr>
+        <w:t>Event logs (post ID, timestamps, success/failure</w:t>
+      </w:r>
+      <w:r>
+        <w:rPr>
+          <w:rFonts w:ascii="Times New Roman" w:hAnsi="Times New Roman" w:cs="Times New Roman"/>
+        </w:rPr>
+        <w:t>, time</w:t>
+      </w:r>
+      <w:r>
+        <w:rPr>
+          <w:rFonts w:ascii="Times New Roman" w:hAnsi="Times New Roman" w:cs="Times New Roman"/>
+        </w:rPr>
+        <w:t>)</w:t>
       </w:r>
     </w:p>
     <w:p>
@@ -4049,6 +4264,86 @@
     </w:p>
     <w:p>
       <w:pPr>
+        <w:pStyle w:val="Heading2"/>
+        <w:rPr>
+          <w:rFonts w:ascii="Times New Roman" w:hAnsi="Times New Roman" w:cs="Times New Roman"/>
+          <w:sz w:val="28"/>
+          <w:szCs w:val="28"/>
+        </w:rPr>
+      </w:pPr>
+      <w:r>
+        <w:rPr>
+          <w:rFonts w:ascii="Times New Roman" w:hAnsi="Times New Roman" w:cs="Times New Roman"/>
+          <w:sz w:val="28"/>
+          <w:szCs w:val="28"/>
+        </w:rPr>
+        <w:t>Automated Rejection and Remarks</w:t>
+      </w:r>
+    </w:p>
+    <w:p>
+      <w:pPr>
+        <w:rPr>
+          <w:rFonts w:ascii="Times New Roman" w:hAnsi="Times New Roman" w:cs="Times New Roman"/>
+        </w:rPr>
+      </w:pPr>
+      <w:r>
+        <w:rPr>
+          <w:rFonts w:ascii="Times New Roman" w:hAnsi="Times New Roman" w:cs="Times New Roman"/>
+        </w:rPr>
+        <w:t>In case user makes following mistakes:</w:t>
+      </w:r>
+    </w:p>
+    <w:p>
+      <w:pPr>
+        <w:pStyle w:val="ListParagraph"/>
+        <w:numPr>
+          <w:ilvl w:val="0"/>
+          <w:numId w:val="15"/>
+        </w:numPr>
+        <w:rPr>
+          <w:rFonts w:ascii="Times New Roman" w:hAnsi="Times New Roman" w:cs="Times New Roman"/>
+        </w:rPr>
+      </w:pPr>
+      <w:r>
+        <w:rPr>
+          <w:rFonts w:ascii="Times New Roman" w:hAnsi="Times New Roman" w:cs="Times New Roman"/>
+        </w:rPr>
+        <w:t>Non-official post image in an official post image</w:t>
+      </w:r>
+    </w:p>
+    <w:p>
+      <w:pPr>
+        <w:pStyle w:val="ListParagraph"/>
+        <w:numPr>
+          <w:ilvl w:val="0"/>
+          <w:numId w:val="15"/>
+        </w:numPr>
+        <w:rPr>
+          <w:rFonts w:ascii="Times New Roman" w:hAnsi="Times New Roman" w:cs="Times New Roman"/>
+        </w:rPr>
+      </w:pPr>
+      <w:r>
+        <w:rPr>
+          <w:rFonts w:ascii="Times New Roman" w:hAnsi="Times New Roman" w:cs="Times New Roman"/>
+        </w:rPr>
+        <w:t>Wrong media Link</w:t>
+      </w:r>
+    </w:p>
+    <w:p>
+      <w:pPr>
+        <w:rPr>
+          <w:rFonts w:ascii="Times New Roman" w:hAnsi="Times New Roman" w:cs="Times New Roman"/>
+        </w:rPr>
+      </w:pPr>
+      <w:r>
+        <w:rPr>
+          <w:rFonts w:ascii="Times New Roman" w:hAnsi="Times New Roman" w:cs="Times New Roman"/>
+        </w:rPr>
+        <w:t>The admin remarks are filled in automatically with the error message and the Approval is automatically set to “No”</w:t>
+      </w:r>
+    </w:p>
+    <w:p>
+      <w:pPr>
         <w:pStyle w:val="Heading1"/>
         <w:rPr>
           <w:rFonts w:ascii="Times New Roman" w:hAnsi="Times New Roman" w:cs="Times New Roman"/>
@@ -4129,6 +4424,7 @@
           <w:b/>
           <w:bCs/>
         </w:rPr>
+        <w:lastRenderedPageBreak/>
         <w:t>Scheduled Posting</w:t>
       </w:r>
     </w:p>
@@ -4301,7 +4597,6 @@
           <w:sz w:val="28"/>
           <w:szCs w:val="28"/>
         </w:rPr>
-        <w:lastRenderedPageBreak/>
         <w:t xml:space="preserve">Workflow </w:t>
       </w:r>
       <w:r>
@@ -4314,7 +4609,6 @@
       </w:r>
       <w:bookmarkEnd w:id="11"/>
     </w:p>
-    <w:p/>
     <w:p>
       <w:pPr>
         <w:pStyle w:val="Heading2"/>
@@ -4398,24 +4692,14 @@
                             <w:r>
                               <w:t xml:space="preserve">Figure </w:t>
                             </w:r>
-                            <w:r>
-                              <w:fldChar w:fldCharType="begin"/>
-                            </w:r>
-                            <w:r>
-                              <w:instrText xml:space="preserve"> SEQ Figure \* ARABIC </w:instrText>
-                            </w:r>
-                            <w:r>
-                              <w:fldChar w:fldCharType="separate"/>
-                            </w:r>
-                            <w:r>
-                              <w:rPr>
-                                <w:noProof/>
-                              </w:rPr>
-                              <w:t>1</w:t>
-                            </w:r>
-                            <w:r>
-                              <w:fldChar w:fldCharType="end"/>
-                            </w:r>
+                            <w:fldSimple w:instr=" SEQ Figure \* ARABIC ">
+                              <w:r>
+                                <w:rPr>
+                                  <w:noProof/>
+                                </w:rPr>
+                                <w:t>1</w:t>
+                              </w:r>
+                            </w:fldSimple>
                             <w:r>
                               <w:t>: Form filling</w:t>
                             </w:r>
@@ -4454,24 +4738,14 @@
                       <w:r>
                         <w:t xml:space="preserve">Figure </w:t>
                       </w:r>
-                      <w:r>
-                        <w:fldChar w:fldCharType="begin"/>
-                      </w:r>
-                      <w:r>
-                        <w:instrText xml:space="preserve"> SEQ Figure \* ARABIC </w:instrText>
-                      </w:r>
-                      <w:r>
-                        <w:fldChar w:fldCharType="separate"/>
-                      </w:r>
-                      <w:r>
-                        <w:rPr>
-                          <w:noProof/>
-                        </w:rPr>
-                        <w:t>1</w:t>
-                      </w:r>
-                      <w:r>
-                        <w:fldChar w:fldCharType="end"/>
-                      </w:r>
+                      <w:fldSimple w:instr=" SEQ Figure \* ARABIC ">
+                        <w:r>
+                          <w:rPr>
+                            <w:noProof/>
+                          </w:rPr>
+                          <w:t>1</w:t>
+                        </w:r>
+                      </w:fldSimple>
                       <w:r>
                         <w:t>: Form filling</w:t>
                       </w:r>
@@ -4490,7 +4764,7 @@
         <mc:AlternateContent>
           <mc:Choice Requires="wpg">
             <w:drawing>
-              <wp:anchor distT="0" distB="0" distL="114300" distR="114300" simplePos="0" relativeHeight="251669504" behindDoc="1" locked="0" layoutInCell="1" allowOverlap="1" wp14:anchorId="4FBBE894" wp14:editId="361BBB8D">
+              <wp:anchor distT="0" distB="0" distL="114300" distR="114300" simplePos="0" relativeHeight="251669504" behindDoc="1" locked="0" layoutInCell="1" allowOverlap="1" wp14:anchorId="4FBBE894" wp14:editId="05E45EBE">
                 <wp:simplePos x="0" y="0"/>
                 <wp:positionH relativeFrom="column">
                   <wp:posOffset>215900</wp:posOffset>
@@ -4689,6 +4963,7 @@
           <w:sz w:val="28"/>
           <w:szCs w:val="28"/>
         </w:rPr>
+        <w:lastRenderedPageBreak/>
         <w:t>Automated Google Sheet Appending</w:t>
       </w:r>
       <w:bookmarkEnd w:id="13"/>
@@ -4699,6 +4974,9 @@
         <w:jc w:val="center"/>
       </w:pPr>
       <w:r>
+        <w:rPr>
+          <w:noProof/>
+        </w:rPr>
         <w:drawing>
           <wp:inline distT="0" distB="0" distL="0" distR="0" wp14:anchorId="1DB7BEC2" wp14:editId="5E3AC7D2">
             <wp:extent cx="5943600" cy="1579880"/>
@@ -4744,28 +5022,20 @@
       <w:r>
         <w:t xml:space="preserve">Figure </w:t>
       </w:r>
-      <w:r>
-        <w:fldChar w:fldCharType="begin"/>
-      </w:r>
-      <w:r>
-        <w:instrText xml:space="preserve"> SEQ Figure \* ARABIC </w:instrText>
-      </w:r>
-      <w:r>
-        <w:fldChar w:fldCharType="separate"/>
-      </w:r>
-      <w:r>
-        <w:rPr>
-          <w:noProof/>
-        </w:rPr>
-        <w:t>2</w:t>
-      </w:r>
-      <w:r>
-        <w:fldChar w:fldCharType="end"/>
-      </w:r>
+      <w:fldSimple w:instr=" SEQ Figure \* ARABIC ">
+        <w:r>
+          <w:rPr>
+            <w:noProof/>
+          </w:rPr>
+          <w:t>2</w:t>
+        </w:r>
+      </w:fldSimple>
       <w:r>
         <w:t>: Sheet Update</w:t>
       </w:r>
     </w:p>
+    <w:p/>
+    <w:p/>
     <w:p>
       <w:pPr>
         <w:pStyle w:val="Heading2"/>
@@ -4780,7 +5050,6 @@
           <w:sz w:val="28"/>
           <w:szCs w:val="28"/>
         </w:rPr>
-        <w:lastRenderedPageBreak/>
         <w:t>Approval For Social Media Posting</w:t>
       </w:r>
       <w:bookmarkEnd w:id="14"/>
@@ -4791,6 +5060,9 @@
         <w:jc w:val="center"/>
       </w:pPr>
       <w:r>
+        <w:rPr>
+          <w:noProof/>
+        </w:rPr>
         <w:drawing>
           <wp:inline distT="0" distB="0" distL="0" distR="0" wp14:anchorId="3BEAEEA8" wp14:editId="2C72405B">
             <wp:extent cx="4271562" cy="1969744"/>
@@ -4842,29 +5114,18 @@
       <w:r>
         <w:t xml:space="preserve">Figure </w:t>
       </w:r>
-      <w:r>
-        <w:fldChar w:fldCharType="begin"/>
-      </w:r>
-      <w:r>
-        <w:instrText xml:space="preserve"> SEQ Figure \* ARABIC </w:instrText>
-      </w:r>
-      <w:r>
-        <w:fldChar w:fldCharType="separate"/>
-      </w:r>
-      <w:r>
-        <w:rPr>
-          <w:noProof/>
-        </w:rPr>
-        <w:t>3</w:t>
-      </w:r>
-      <w:r>
-        <w:fldChar w:fldCharType="end"/>
-      </w:r>
+      <w:fldSimple w:instr=" SEQ Figure \* ARABIC ">
+        <w:r>
+          <w:rPr>
+            <w:noProof/>
+          </w:rPr>
+          <w:t>3</w:t>
+        </w:r>
+      </w:fldSimple>
       <w:r>
         <w:t>: Approval Requirement</w:t>
       </w:r>
     </w:p>
-    <w:p/>
     <w:p>
       <w:pPr>
         <w:pStyle w:val="Heading2"/>
@@ -4881,6 +5142,7 @@
           <w:sz w:val="28"/>
           <w:szCs w:val="28"/>
         </w:rPr>
+        <w:lastRenderedPageBreak/>
         <w:t>Successful Post on Platforms</w:t>
       </w:r>
       <w:bookmarkEnd w:id="15"/>
@@ -4907,6 +5169,9 @@
         <w:jc w:val="center"/>
       </w:pPr>
       <w:r>
+        <w:rPr>
+          <w:noProof/>
+        </w:rPr>
         <w:drawing>
           <wp:inline distT="0" distB="0" distL="0" distR="0" wp14:anchorId="34AE5E9D" wp14:editId="44709C05">
             <wp:extent cx="5067300" cy="2871470"/>
@@ -4952,24 +5217,14 @@
       <w:r>
         <w:t xml:space="preserve">Figure </w:t>
       </w:r>
-      <w:r>
-        <w:fldChar w:fldCharType="begin"/>
-      </w:r>
-      <w:r>
-        <w:instrText xml:space="preserve"> SEQ Figure \* ARABIC </w:instrText>
-      </w:r>
-      <w:r>
-        <w:fldChar w:fldCharType="separate"/>
-      </w:r>
-      <w:r>
-        <w:rPr>
-          <w:noProof/>
-        </w:rPr>
-        <w:t>4</w:t>
-      </w:r>
-      <w:r>
-        <w:fldChar w:fldCharType="end"/>
-      </w:r>
+      <w:fldSimple w:instr=" SEQ Figure \* ARABIC ">
+        <w:r>
+          <w:rPr>
+            <w:noProof/>
+          </w:rPr>
+          <w:t>4</w:t>
+        </w:r>
+      </w:fldSimple>
       <w:r>
         <w:t>: Instagram Successful Post</w:t>
       </w:r>
@@ -4986,7 +5241,6 @@
         <w:rPr>
           <w:rFonts w:ascii="Times New Roman" w:hAnsi="Times New Roman" w:cs="Times New Roman"/>
         </w:rPr>
-        <w:lastRenderedPageBreak/>
         <w:t>LinkedIn</w:t>
       </w:r>
       <w:bookmarkEnd w:id="17"/>
@@ -4997,6 +5251,9 @@
         <w:jc w:val="center"/>
       </w:pPr>
       <w:r>
+        <w:rPr>
+          <w:noProof/>
+        </w:rPr>
         <w:drawing>
           <wp:inline distT="0" distB="0" distL="0" distR="0" wp14:anchorId="2CA0BFF4" wp14:editId="4B5278CB">
             <wp:extent cx="4870450" cy="2271316"/>
@@ -5042,53 +5299,47 @@
       <w:r>
         <w:t xml:space="preserve">Figure </w:t>
       </w:r>
-      <w:r>
-        <w:fldChar w:fldCharType="begin"/>
-      </w:r>
-      <w:r>
-        <w:instrText xml:space="preserve"> SEQ Figure \* ARABIC </w:instrText>
-      </w:r>
-      <w:r>
-        <w:fldChar w:fldCharType="separate"/>
-      </w:r>
+      <w:fldSimple w:instr=" SEQ Figure \* ARABIC ">
+        <w:r>
+          <w:rPr>
+            <w:noProof/>
+          </w:rPr>
+          <w:t>5</w:t>
+        </w:r>
+      </w:fldSimple>
+      <w:r>
+        <w:t>: LinkedIn</w:t>
+      </w:r>
+      <w:r>
+        <w:t xml:space="preserve"> Successful Post</w:t>
+      </w:r>
+    </w:p>
+    <w:p/>
+    <w:p>
+      <w:pPr>
+        <w:pStyle w:val="Heading3"/>
+        <w:rPr>
+          <w:rFonts w:ascii="Times New Roman" w:hAnsi="Times New Roman" w:cs="Times New Roman"/>
+        </w:rPr>
+      </w:pPr>
+      <w:bookmarkStart w:id="18" w:name="_Toc216645302"/>
+      <w:r>
+        <w:rPr>
+          <w:rFonts w:ascii="Times New Roman" w:hAnsi="Times New Roman" w:cs="Times New Roman"/>
+        </w:rPr>
+        <w:lastRenderedPageBreak/>
+        <w:t>Facebook</w:t>
+      </w:r>
+      <w:bookmarkEnd w:id="18"/>
+    </w:p>
+    <w:p>
+      <w:pPr>
+        <w:keepNext/>
+      </w:pPr>
       <w:r>
         <w:rPr>
           <w:noProof/>
         </w:rPr>
-        <w:t>5</w:t>
-      </w:r>
-      <w:r>
-        <w:fldChar w:fldCharType="end"/>
-      </w:r>
-      <w:r>
-        <w:t>: LinkedIn</w:t>
-      </w:r>
-      <w:r>
-        <w:t xml:space="preserve"> Successful Post</w:t>
-      </w:r>
-    </w:p>
-    <w:p/>
-    <w:p>
-      <w:pPr>
-        <w:pStyle w:val="Heading3"/>
-        <w:rPr>
-          <w:rFonts w:ascii="Times New Roman" w:hAnsi="Times New Roman" w:cs="Times New Roman"/>
-        </w:rPr>
-      </w:pPr>
-      <w:bookmarkStart w:id="18" w:name="_Toc216645302"/>
-      <w:r>
-        <w:rPr>
-          <w:rFonts w:ascii="Times New Roman" w:hAnsi="Times New Roman" w:cs="Times New Roman"/>
-        </w:rPr>
-        <w:t>Facebook</w:t>
-      </w:r>
-      <w:bookmarkEnd w:id="18"/>
-    </w:p>
-    <w:p>
-      <w:pPr>
-        <w:keepNext/>
-      </w:pPr>
-      <w:r>
         <w:drawing>
           <wp:inline distT="0" distB="0" distL="0" distR="0" wp14:anchorId="4BD51BCA" wp14:editId="309E14B5">
             <wp:extent cx="5943600" cy="2116455"/>
@@ -5134,24 +5385,14 @@
       <w:r>
         <w:t xml:space="preserve">Figure </w:t>
       </w:r>
-      <w:r>
-        <w:fldChar w:fldCharType="begin"/>
-      </w:r>
-      <w:r>
-        <w:instrText xml:space="preserve"> SEQ Figure \* ARABIC </w:instrText>
-      </w:r>
-      <w:r>
-        <w:fldChar w:fldCharType="separate"/>
-      </w:r>
-      <w:r>
-        <w:rPr>
-          <w:noProof/>
-        </w:rPr>
-        <w:t>6</w:t>
-      </w:r>
-      <w:r>
-        <w:fldChar w:fldCharType="end"/>
-      </w:r>
+      <w:fldSimple w:instr=" SEQ Figure \* ARABIC ">
+        <w:r>
+          <w:rPr>
+            <w:noProof/>
+          </w:rPr>
+          <w:t>6</w:t>
+        </w:r>
+      </w:fldSimple>
       <w:r>
         <w:t>: Facebook Successful Post</w:t>
       </w:r>
@@ -5176,10 +5417,10 @@
     <w:p>
       <w:r>
         <w:drawing>
-          <wp:inline distT="0" distB="0" distL="0" distR="0" wp14:anchorId="51BE0AF3" wp14:editId="67A80C7D">
-            <wp:extent cx="5943600" cy="446405"/>
+          <wp:inline distT="0" distB="0" distL="0" distR="0" wp14:anchorId="7B184E6B" wp14:editId="6D144CCB">
+            <wp:extent cx="5943600" cy="405130"/>
             <wp:effectExtent l="0" t="0" r="0" b="0"/>
-            <wp:docPr id="873770088" name="Picture 1"/>
+            <wp:docPr id="1829121627" name="Picture 1"/>
             <wp:cNvGraphicFramePr>
               <a:graphicFrameLocks xmlns:a="http://schemas.openxmlformats.org/drawingml/2006/main" noChangeAspect="1"/>
             </wp:cNvGraphicFramePr>
@@ -5187,7 +5428,7 @@
               <a:graphicData uri="http://schemas.openxmlformats.org/drawingml/2006/picture">
                 <pic:pic xmlns:pic="http://schemas.openxmlformats.org/drawingml/2006/picture">
                   <pic:nvPicPr>
-                    <pic:cNvPr id="873770088" name=""/>
+                    <pic:cNvPr id="1829121627" name=""/>
                     <pic:cNvPicPr/>
                   </pic:nvPicPr>
                   <pic:blipFill>
@@ -5199,7 +5440,7 @@
                   <pic:spPr>
                     <a:xfrm>
                       <a:off x="0" y="0"/>
-                      <a:ext cx="5943600" cy="446405"/>
+                      <a:ext cx="5943600" cy="405130"/>
                     </a:xfrm>
                     <a:prstGeom prst="rect">
                       <a:avLst/>
@@ -5211,9 +5452,480 @@
           </wp:inline>
         </w:drawing>
       </w:r>
+      <w:r>
+        <w:tab/>
+      </w:r>
+    </w:p>
+    <w:p>
+      <w:pPr>
+        <w:tabs>
+          <w:tab w:val="left" w:pos="5610"/>
+        </w:tabs>
+      </w:pPr>
+    </w:p>
+    <w:p>
+      <w:pPr>
+        <w:pStyle w:val="Heading1"/>
+        <w:rPr>
+          <w:rFonts w:ascii="Times New Roman" w:hAnsi="Times New Roman" w:cs="Times New Roman"/>
+          <w:sz w:val="28"/>
+          <w:szCs w:val="28"/>
+        </w:rPr>
+      </w:pPr>
+      <w:r>
+        <w:rPr>
+          <w:rFonts w:ascii="Times New Roman" w:hAnsi="Times New Roman" w:cs="Times New Roman"/>
+          <w:sz w:val="28"/>
+          <w:szCs w:val="28"/>
+        </w:rPr>
+        <w:t>GitHub Repository Link</w:t>
+      </w:r>
+    </w:p>
+    <w:p>
+      <w:pPr>
+        <w:rPr>
+          <w:rFonts w:ascii="Times New Roman" w:hAnsi="Times New Roman" w:cs="Times New Roman"/>
+        </w:rPr>
+      </w:pPr>
+      <w:r>
+        <w:rPr>
+          <w:rFonts w:ascii="Times New Roman" w:hAnsi="Times New Roman" w:cs="Times New Roman"/>
+        </w:rPr>
+        <w:t>For the actual workflow, and demonstration video. Use the provided GitHub link below:</w:t>
+      </w:r>
+    </w:p>
+    <w:p>
+      <w:pPr>
+        <w:rPr>
+          <w:rFonts w:ascii="Times New Roman" w:hAnsi="Times New Roman" w:cs="Times New Roman"/>
+        </w:rPr>
+      </w:pPr>
+      <w:hyperlink r:id="rId21" w:history="1">
+        <w:r>
+          <w:rPr>
+            <w:rStyle w:val="Hyperlink"/>
+            <w:rFonts w:ascii="Times New Roman" w:hAnsi="Times New Roman" w:cs="Times New Roman"/>
+          </w:rPr>
+          <w:t>n8n</w:t>
+        </w:r>
+        <w:r>
+          <w:rPr>
+            <w:rStyle w:val="Hyperlink"/>
+            <w:rFonts w:ascii="Times New Roman" w:hAnsi="Times New Roman" w:cs="Times New Roman"/>
+          </w:rPr>
+          <w:t xml:space="preserve"> A</w:t>
+        </w:r>
+        <w:r>
+          <w:rPr>
+            <w:rStyle w:val="Hyperlink"/>
+            <w:rFonts w:ascii="Times New Roman" w:hAnsi="Times New Roman" w:cs="Times New Roman"/>
+          </w:rPr>
+          <w:t>utomation</w:t>
+        </w:r>
+        <w:r>
+          <w:rPr>
+            <w:rStyle w:val="Hyperlink"/>
+            <w:rFonts w:ascii="Times New Roman" w:hAnsi="Times New Roman" w:cs="Times New Roman"/>
+          </w:rPr>
+          <w:t xml:space="preserve"> S</w:t>
+        </w:r>
+        <w:r>
+          <w:rPr>
+            <w:rStyle w:val="Hyperlink"/>
+            <w:rFonts w:ascii="Times New Roman" w:hAnsi="Times New Roman" w:cs="Times New Roman"/>
+          </w:rPr>
+          <w:t>ocial</w:t>
+        </w:r>
+        <w:r>
+          <w:rPr>
+            <w:rStyle w:val="Hyperlink"/>
+            <w:rFonts w:ascii="Times New Roman" w:hAnsi="Times New Roman" w:cs="Times New Roman"/>
+          </w:rPr>
+          <w:t xml:space="preserve"> M</w:t>
+        </w:r>
+        <w:r>
+          <w:rPr>
+            <w:rStyle w:val="Hyperlink"/>
+            <w:rFonts w:ascii="Times New Roman" w:hAnsi="Times New Roman" w:cs="Times New Roman"/>
+          </w:rPr>
+          <w:t>edia</w:t>
+        </w:r>
+        <w:r>
+          <w:rPr>
+            <w:rStyle w:val="Hyperlink"/>
+            <w:rFonts w:ascii="Times New Roman" w:hAnsi="Times New Roman" w:cs="Times New Roman"/>
+          </w:rPr>
+          <w:t xml:space="preserve"> C</w:t>
+        </w:r>
+        <w:r>
+          <w:rPr>
+            <w:rStyle w:val="Hyperlink"/>
+            <w:rFonts w:ascii="Times New Roman" w:hAnsi="Times New Roman" w:cs="Times New Roman"/>
+          </w:rPr>
+          <w:t>o</w:t>
+        </w:r>
+        <w:r>
+          <w:rPr>
+            <w:rStyle w:val="Hyperlink"/>
+            <w:rFonts w:ascii="Times New Roman" w:hAnsi="Times New Roman" w:cs="Times New Roman"/>
+          </w:rPr>
+          <w:t>ntent</w:t>
+        </w:r>
+      </w:hyperlink>
+    </w:p>
+    <w:p>
+      <w:pPr>
+        <w:pStyle w:val="Heading1"/>
+        <w:rPr>
+          <w:rFonts w:ascii="Times New Roman" w:hAnsi="Times New Roman" w:cs="Times New Roman"/>
+          <w:sz w:val="28"/>
+          <w:szCs w:val="28"/>
+        </w:rPr>
+      </w:pPr>
+      <w:r>
+        <w:rPr>
+          <w:rFonts w:ascii="Times New Roman" w:hAnsi="Times New Roman" w:cs="Times New Roman"/>
+          <w:sz w:val="28"/>
+          <w:szCs w:val="28"/>
+        </w:rPr>
+        <w:t>Individual Contributions</w:t>
+      </w:r>
+    </w:p>
+    <w:p>
+      <w:pPr>
+        <w:pStyle w:val="Heading2"/>
+        <w:rPr>
+          <w:rFonts w:ascii="Times New Roman" w:hAnsi="Times New Roman" w:cs="Times New Roman"/>
+          <w:sz w:val="28"/>
+          <w:szCs w:val="28"/>
+        </w:rPr>
+      </w:pPr>
+      <w:r>
+        <w:rPr>
+          <w:rFonts w:ascii="Times New Roman" w:hAnsi="Times New Roman" w:cs="Times New Roman"/>
+          <w:sz w:val="28"/>
+          <w:szCs w:val="28"/>
+        </w:rPr>
+        <w:t>Usman Rasheed Siddiqui</w:t>
+      </w:r>
+    </w:p>
+    <w:p>
+      <w:pPr>
+        <w:pStyle w:val="ListParagraph"/>
+        <w:numPr>
+          <w:ilvl w:val="0"/>
+          <w:numId w:val="11"/>
+        </w:numPr>
+        <w:spacing w:before="100" w:beforeAutospacing="1" w:after="100" w:afterAutospacing="1" w:line="240" w:lineRule="auto"/>
+        <w:rPr>
+          <w:rFonts w:ascii="Times New Roman" w:eastAsia="Times New Roman" w:hAnsi="Times New Roman" w:cs="Times New Roman"/>
+          <w:kern w:val="0"/>
+          <w14:ligatures w14:val="none"/>
+        </w:rPr>
+      </w:pPr>
+      <w:r>
+        <w:rPr>
+          <w:rFonts w:ascii="Times New Roman" w:eastAsia="Times New Roman" w:hAnsi="Times New Roman" w:cs="Times New Roman"/>
+          <w:kern w:val="0"/>
+          <w14:ligatures w14:val="none"/>
+        </w:rPr>
+        <w:t>Content Hub management (adding and updating content during pre-posting processing)</w:t>
+      </w:r>
+    </w:p>
+    <w:p>
+      <w:pPr>
+        <w:pStyle w:val="ListParagraph"/>
+        <w:numPr>
+          <w:ilvl w:val="0"/>
+          <w:numId w:val="11"/>
+        </w:numPr>
+        <w:spacing w:before="100" w:beforeAutospacing="1" w:after="100" w:afterAutospacing="1" w:line="240" w:lineRule="auto"/>
+        <w:rPr>
+          <w:rFonts w:ascii="Times New Roman" w:eastAsia="Times New Roman" w:hAnsi="Times New Roman" w:cs="Times New Roman"/>
+          <w:kern w:val="0"/>
+          <w14:ligatures w14:val="none"/>
+        </w:rPr>
+      </w:pPr>
+      <w:r>
+        <w:rPr>
+          <w:rFonts w:ascii="Times New Roman" w:eastAsia="Times New Roman" w:hAnsi="Times New Roman" w:cs="Times New Roman"/>
+          <w:kern w:val="0"/>
+          <w14:ligatures w14:val="none"/>
+        </w:rPr>
+        <w:t>Official &amp; Non-Official Post Identification</w:t>
+      </w:r>
+    </w:p>
+    <w:p>
+      <w:pPr>
+        <w:pStyle w:val="ListParagraph"/>
+        <w:numPr>
+          <w:ilvl w:val="0"/>
+          <w:numId w:val="11"/>
+        </w:numPr>
+        <w:spacing w:before="100" w:beforeAutospacing="1" w:after="100" w:afterAutospacing="1" w:line="240" w:lineRule="auto"/>
+        <w:rPr>
+          <w:rFonts w:ascii="Times New Roman" w:eastAsia="Times New Roman" w:hAnsi="Times New Roman" w:cs="Times New Roman"/>
+          <w:kern w:val="0"/>
+          <w14:ligatures w14:val="none"/>
+        </w:rPr>
+      </w:pPr>
+      <w:r>
+        <w:rPr>
+          <w:rFonts w:ascii="Times New Roman" w:eastAsia="Times New Roman" w:hAnsi="Times New Roman" w:cs="Times New Roman"/>
+          <w:kern w:val="0"/>
+          <w14:ligatures w14:val="none"/>
+        </w:rPr>
+        <w:t>LinkedIn Post Publishing via API</w:t>
+      </w:r>
+    </w:p>
+    <w:p>
+      <w:pPr>
+        <w:pStyle w:val="ListParagraph"/>
+        <w:numPr>
+          <w:ilvl w:val="0"/>
+          <w:numId w:val="11"/>
+        </w:numPr>
+        <w:spacing w:before="100" w:beforeAutospacing="1" w:after="100" w:afterAutospacing="1" w:line="240" w:lineRule="auto"/>
+        <w:rPr>
+          <w:rFonts w:ascii="Times New Roman" w:eastAsia="Times New Roman" w:hAnsi="Times New Roman" w:cs="Times New Roman"/>
+          <w:kern w:val="0"/>
+          <w14:ligatures w14:val="none"/>
+        </w:rPr>
+      </w:pPr>
+      <w:r>
+        <w:rPr>
+          <w:rFonts w:ascii="Times New Roman" w:eastAsia="Times New Roman" w:hAnsi="Times New Roman" w:cs="Times New Roman"/>
+          <w:kern w:val="0"/>
+          <w14:ligatures w14:val="none"/>
+        </w:rPr>
+        <w:t>Form-Based Input Collection</w:t>
+      </w:r>
+    </w:p>
+    <w:p>
+      <w:pPr>
+        <w:pStyle w:val="ListParagraph"/>
+        <w:numPr>
+          <w:ilvl w:val="0"/>
+          <w:numId w:val="11"/>
+        </w:numPr>
+        <w:spacing w:before="100" w:beforeAutospacing="1" w:after="100" w:afterAutospacing="1" w:line="240" w:lineRule="auto"/>
+        <w:rPr>
+          <w:rFonts w:ascii="Times New Roman" w:eastAsia="Times New Roman" w:hAnsi="Times New Roman" w:cs="Times New Roman"/>
+          <w:kern w:val="0"/>
+          <w14:ligatures w14:val="none"/>
+        </w:rPr>
+      </w:pPr>
+      <w:r>
+        <w:rPr>
+          <w:rFonts w:ascii="Times New Roman" w:eastAsia="Times New Roman" w:hAnsi="Times New Roman" w:cs="Times New Roman"/>
+          <w:kern w:val="0"/>
+          <w14:ligatures w14:val="none"/>
+        </w:rPr>
+        <w:t>Pre-Posting n8n Workflow Processing</w:t>
+      </w:r>
+    </w:p>
+    <w:p>
+      <w:pPr>
+        <w:pStyle w:val="ListParagraph"/>
+        <w:numPr>
+          <w:ilvl w:val="0"/>
+          <w:numId w:val="11"/>
+        </w:numPr>
+        <w:spacing w:before="100" w:beforeAutospacing="1" w:after="100" w:afterAutospacing="1" w:line="240" w:lineRule="auto"/>
+        <w:rPr>
+          <w:rFonts w:ascii="Times New Roman" w:eastAsia="Times New Roman" w:hAnsi="Times New Roman" w:cs="Times New Roman"/>
+          <w:kern w:val="0"/>
+          <w14:ligatures w14:val="none"/>
+        </w:rPr>
+      </w:pPr>
+      <w:r>
+        <w:rPr>
+          <w:rFonts w:ascii="Times New Roman" w:eastAsia="Times New Roman" w:hAnsi="Times New Roman" w:cs="Times New Roman"/>
+          <w:kern w:val="0"/>
+          <w14:ligatures w14:val="none"/>
+        </w:rPr>
+        <w:t>Validation &amp; Error Handling Before Publishing</w:t>
+      </w:r>
+    </w:p>
+    <w:p>
+      <w:pPr>
+        <w:pStyle w:val="ListParagraph"/>
+        <w:numPr>
+          <w:ilvl w:val="0"/>
+          <w:numId w:val="11"/>
+        </w:numPr>
+        <w:spacing w:before="100" w:beforeAutospacing="1" w:after="100" w:afterAutospacing="1" w:line="240" w:lineRule="auto"/>
+        <w:rPr>
+          <w:rFonts w:ascii="Times New Roman" w:eastAsia="Times New Roman" w:hAnsi="Times New Roman" w:cs="Times New Roman"/>
+          <w:kern w:val="0"/>
+          <w14:ligatures w14:val="none"/>
+        </w:rPr>
+      </w:pPr>
+      <w:r>
+        <w:rPr>
+          <w:rFonts w:ascii="Times New Roman" w:eastAsia="Times New Roman" w:hAnsi="Times New Roman" w:cs="Times New Roman"/>
+          <w:kern w:val="0"/>
+          <w14:ligatures w14:val="none"/>
+        </w:rPr>
+        <w:t>Automated Error Notification Emails</w:t>
+      </w:r>
+      <w:r>
+        <w:rPr>
+          <w:rFonts w:ascii="Times New Roman" w:eastAsia="Times New Roman" w:hAnsi="Times New Roman" w:cs="Times New Roman"/>
+          <w:kern w:val="0"/>
+          <w14:ligatures w14:val="none"/>
+        </w:rPr>
+        <w:t xml:space="preserve"> (Before Publishing)</w:t>
+      </w:r>
+    </w:p>
+    <w:p>
+      <w:pPr>
+        <w:pStyle w:val="ListParagraph"/>
+        <w:numPr>
+          <w:ilvl w:val="0"/>
+          <w:numId w:val="11"/>
+        </w:numPr>
+        <w:spacing w:before="100" w:beforeAutospacing="1" w:after="100" w:afterAutospacing="1" w:line="240" w:lineRule="auto"/>
+        <w:rPr>
+          <w:rFonts w:ascii="Times New Roman" w:eastAsia="Times New Roman" w:hAnsi="Times New Roman" w:cs="Times New Roman"/>
+          <w:kern w:val="0"/>
+          <w14:ligatures w14:val="none"/>
+        </w:rPr>
+      </w:pPr>
+      <w:r>
+        <w:rPr>
+          <w:rFonts w:ascii="Times New Roman" w:eastAsia="Times New Roman" w:hAnsi="Times New Roman" w:cs="Times New Roman"/>
+          <w:kern w:val="0"/>
+          <w14:ligatures w14:val="none"/>
+        </w:rPr>
+        <w:t>Unique Post</w:t>
+      </w:r>
+      <w:r>
+        <w:rPr>
+          <w:rFonts w:ascii="Times New Roman" w:eastAsia="Times New Roman" w:hAnsi="Times New Roman" w:cs="Times New Roman"/>
+          <w:kern w:val="0"/>
+          <w14:ligatures w14:val="none"/>
+        </w:rPr>
+        <w:t>ing</w:t>
+      </w:r>
+      <w:r>
+        <w:rPr>
+          <w:rFonts w:ascii="Times New Roman" w:eastAsia="Times New Roman" w:hAnsi="Times New Roman" w:cs="Times New Roman"/>
+          <w:kern w:val="0"/>
+          <w14:ligatures w14:val="none"/>
+        </w:rPr>
+        <w:t xml:space="preserve"> ID Generation</w:t>
+      </w:r>
+    </w:p>
+    <w:p>
+      <w:pPr>
+        <w:pStyle w:val="Heading2"/>
+        <w:rPr>
+          <w:rFonts w:ascii="Times New Roman" w:eastAsia="Times New Roman" w:hAnsi="Times New Roman" w:cs="Times New Roman"/>
+          <w:sz w:val="28"/>
+          <w:szCs w:val="28"/>
+        </w:rPr>
+      </w:pPr>
+      <w:r>
+        <w:rPr>
+          <w:rFonts w:ascii="Times New Roman" w:eastAsia="Times New Roman" w:hAnsi="Times New Roman" w:cs="Times New Roman"/>
+          <w:sz w:val="28"/>
+          <w:szCs w:val="28"/>
+        </w:rPr>
+        <w:lastRenderedPageBreak/>
+        <w:t>Noor Ul Ain</w:t>
+      </w:r>
+      <w:r>
+        <w:rPr>
+          <w:rFonts w:ascii="Times New Roman" w:eastAsia="Times New Roman" w:hAnsi="Times New Roman" w:cs="Times New Roman"/>
+          <w:sz w:val="28"/>
+          <w:szCs w:val="28"/>
+        </w:rPr>
+        <w:t xml:space="preserve"> </w:t>
+      </w:r>
+      <w:r>
+        <w:rPr>
+          <w:rFonts w:ascii="Times New Roman" w:hAnsi="Times New Roman" w:cs="Times New Roman"/>
+          <w:sz w:val="28"/>
+          <w:szCs w:val="28"/>
+        </w:rPr>
+        <w:t>Amin</w:t>
+      </w:r>
+    </w:p>
+    <w:p>
+      <w:pPr>
+        <w:pStyle w:val="ListParagraph"/>
+        <w:numPr>
+          <w:ilvl w:val="0"/>
+          <w:numId w:val="13"/>
+        </w:numPr>
+        <w:rPr>
+          <w:rFonts w:ascii="Times New Roman" w:hAnsi="Times New Roman" w:cs="Times New Roman"/>
+        </w:rPr>
+      </w:pPr>
+      <w:r>
+        <w:rPr>
+          <w:rFonts w:ascii="Times New Roman" w:hAnsi="Times New Roman" w:cs="Times New Roman"/>
+        </w:rPr>
+        <w:t>Posting on Instagram using Graph Api Integration</w:t>
+      </w:r>
+    </w:p>
+    <w:p>
+      <w:pPr>
+        <w:pStyle w:val="ListParagraph"/>
+        <w:numPr>
+          <w:ilvl w:val="0"/>
+          <w:numId w:val="13"/>
+        </w:numPr>
+        <w:rPr>
+          <w:rFonts w:ascii="Times New Roman" w:hAnsi="Times New Roman" w:cs="Times New Roman"/>
+        </w:rPr>
+      </w:pPr>
+      <w:r>
+        <w:rPr>
+          <w:rFonts w:ascii="Times New Roman" w:hAnsi="Times New Roman" w:cs="Times New Roman"/>
+        </w:rPr>
+        <w:t xml:space="preserve">Posting on Facebook using Graph Api Integration </w:t>
+      </w:r>
+    </w:p>
+    <w:p>
+      <w:pPr>
+        <w:pStyle w:val="ListParagraph"/>
+        <w:numPr>
+          <w:ilvl w:val="0"/>
+          <w:numId w:val="13"/>
+        </w:numPr>
+        <w:rPr>
+          <w:rFonts w:ascii="Times New Roman" w:hAnsi="Times New Roman" w:cs="Times New Roman"/>
+        </w:rPr>
+      </w:pPr>
+      <w:r>
+        <w:rPr>
+          <w:rFonts w:ascii="Times New Roman" w:hAnsi="Times New Roman" w:cs="Times New Roman"/>
+        </w:rPr>
+        <w:t>Updating Event Logs after posting process</w:t>
+      </w:r>
+    </w:p>
+    <w:p>
+      <w:pPr>
+        <w:pStyle w:val="ListParagraph"/>
+        <w:numPr>
+          <w:ilvl w:val="0"/>
+          <w:numId w:val="13"/>
+        </w:numPr>
+        <w:rPr>
+          <w:rFonts w:ascii="Times New Roman" w:hAnsi="Times New Roman" w:cs="Times New Roman"/>
+        </w:rPr>
+      </w:pPr>
+      <w:r>
+        <w:rPr>
+          <w:rFonts w:ascii="Times New Roman" w:hAnsi="Times New Roman" w:cs="Times New Roman"/>
+        </w:rPr>
+        <w:t>n8n workflow error handling during and after posting process and sending email notifications</w:t>
+      </w:r>
     </w:p>
     <w:sectPr>
-      <w:footerReference w:type="default" r:id="rId21"/>
+      <w:footerReference w:type="default" r:id="rId22"/>
       <w:pgSz w:w="12240" w:h="15840"/>
       <w:pgMar w:top="1440" w:right="1440" w:bottom="1440" w:left="1440" w:header="708" w:footer="708" w:gutter="0"/>
       <w:cols w:space="708"/>
@@ -5721,6 +6433,119 @@
     </w:lvl>
   </w:abstractNum>
   <w:abstractNum w:abstractNumId="2" w15:restartNumberingAfterBreak="0">
+    <w:nsid w:val="229C7FCF"/>
+    <w:multiLevelType w:val="hybridMultilevel"/>
+    <w:tmpl w:val="1988EA64"/>
+    <w:lvl w:ilvl="0" w:tplc="04090001">
+      <w:start w:val="1"/>
+      <w:numFmt w:val="bullet"/>
+      <w:lvlText w:val=""/>
+      <w:lvlJc w:val="left"/>
+      <w:pPr>
+        <w:ind w:left="720" w:hanging="360"/>
+      </w:pPr>
+      <w:rPr>
+        <w:rFonts w:ascii="Symbol" w:hAnsi="Symbol" w:hint="default"/>
+      </w:rPr>
+    </w:lvl>
+    <w:lvl w:ilvl="1" w:tplc="04090003" w:tentative="1">
+      <w:start w:val="1"/>
+      <w:numFmt w:val="bullet"/>
+      <w:lvlText w:val="o"/>
+      <w:lvlJc w:val="left"/>
+      <w:pPr>
+        <w:ind w:left="1440" w:hanging="360"/>
+      </w:pPr>
+      <w:rPr>
+        <w:rFonts w:ascii="Courier New" w:hAnsi="Courier New" w:cs="Courier New" w:hint="default"/>
+      </w:rPr>
+    </w:lvl>
+    <w:lvl w:ilvl="2" w:tplc="04090005" w:tentative="1">
+      <w:start w:val="1"/>
+      <w:numFmt w:val="bullet"/>
+      <w:lvlText w:val=""/>
+      <w:lvlJc w:val="left"/>
+      <w:pPr>
+        <w:ind w:left="2160" w:hanging="360"/>
+      </w:pPr>
+      <w:rPr>
+        <w:rFonts w:ascii="Wingdings" w:hAnsi="Wingdings" w:hint="default"/>
+      </w:rPr>
+    </w:lvl>
+    <w:lvl w:ilvl="3" w:tplc="04090001" w:tentative="1">
+      <w:start w:val="1"/>
+      <w:numFmt w:val="bullet"/>
+      <w:lvlText w:val=""/>
+      <w:lvlJc w:val="left"/>
+      <w:pPr>
+        <w:ind w:left="2880" w:hanging="360"/>
+      </w:pPr>
+      <w:rPr>
+        <w:rFonts w:ascii="Symbol" w:hAnsi="Symbol" w:hint="default"/>
+      </w:rPr>
+    </w:lvl>
+    <w:lvl w:ilvl="4" w:tplc="04090003" w:tentative="1">
+      <w:start w:val="1"/>
+      <w:numFmt w:val="bullet"/>
+      <w:lvlText w:val="o"/>
+      <w:lvlJc w:val="left"/>
+      <w:pPr>
+        <w:ind w:left="3600" w:hanging="360"/>
+      </w:pPr>
+      <w:rPr>
+        <w:rFonts w:ascii="Courier New" w:hAnsi="Courier New" w:cs="Courier New" w:hint="default"/>
+      </w:rPr>
+    </w:lvl>
+    <w:lvl w:ilvl="5" w:tplc="04090005" w:tentative="1">
+      <w:start w:val="1"/>
+      <w:numFmt w:val="bullet"/>
+      <w:lvlText w:val=""/>
+      <w:lvlJc w:val="left"/>
+      <w:pPr>
+        <w:ind w:left="4320" w:hanging="360"/>
+      </w:pPr>
+      <w:rPr>
+        <w:rFonts w:ascii="Wingdings" w:hAnsi="Wingdings" w:hint="default"/>
+      </w:rPr>
+    </w:lvl>
+    <w:lvl w:ilvl="6" w:tplc="04090001" w:tentative="1">
+      <w:start w:val="1"/>
+      <w:numFmt w:val="bullet"/>
+      <w:lvlText w:val=""/>
+      <w:lvlJc w:val="left"/>
+      <w:pPr>
+        <w:ind w:left="5040" w:hanging="360"/>
+      </w:pPr>
+      <w:rPr>
+        <w:rFonts w:ascii="Symbol" w:hAnsi="Symbol" w:hint="default"/>
+      </w:rPr>
+    </w:lvl>
+    <w:lvl w:ilvl="7" w:tplc="04090003" w:tentative="1">
+      <w:start w:val="1"/>
+      <w:numFmt w:val="bullet"/>
+      <w:lvlText w:val="o"/>
+      <w:lvlJc w:val="left"/>
+      <w:pPr>
+        <w:ind w:left="5760" w:hanging="360"/>
+      </w:pPr>
+      <w:rPr>
+        <w:rFonts w:ascii="Courier New" w:hAnsi="Courier New" w:cs="Courier New" w:hint="default"/>
+      </w:rPr>
+    </w:lvl>
+    <w:lvl w:ilvl="8" w:tplc="04090005" w:tentative="1">
+      <w:start w:val="1"/>
+      <w:numFmt w:val="bullet"/>
+      <w:lvlText w:val=""/>
+      <w:lvlJc w:val="left"/>
+      <w:pPr>
+        <w:ind w:left="6480" w:hanging="360"/>
+      </w:pPr>
+      <w:rPr>
+        <w:rFonts w:ascii="Wingdings" w:hAnsi="Wingdings" w:hint="default"/>
+      </w:rPr>
+    </w:lvl>
+  </w:abstractNum>
+  <w:abstractNum w:abstractNumId="3" w15:restartNumberingAfterBreak="0">
     <w:nsid w:val="265C468A"/>
     <w:multiLevelType w:val="multilevel"/>
     <w:tmpl w:val="AE20B3AA"/>
@@ -5869,7 +6694,7 @@
       </w:rPr>
     </w:lvl>
   </w:abstractNum>
-  <w:abstractNum w:abstractNumId="3" w15:restartNumberingAfterBreak="0">
+  <w:abstractNum w:abstractNumId="4" w15:restartNumberingAfterBreak="0">
     <w:nsid w:val="2D112C1F"/>
     <w:multiLevelType w:val="multilevel"/>
     <w:tmpl w:val="D5EA0860"/>
@@ -6018,7 +6843,7 @@
       </w:rPr>
     </w:lvl>
   </w:abstractNum>
-  <w:abstractNum w:abstractNumId="4" w15:restartNumberingAfterBreak="0">
+  <w:abstractNum w:abstractNumId="5" w15:restartNumberingAfterBreak="0">
     <w:nsid w:val="2F517ECE"/>
     <w:multiLevelType w:val="multilevel"/>
     <w:tmpl w:val="F65233EA"/>
@@ -6167,7 +6992,7 @@
       </w:rPr>
     </w:lvl>
   </w:abstractNum>
-  <w:abstractNum w:abstractNumId="5" w15:restartNumberingAfterBreak="0">
+  <w:abstractNum w:abstractNumId="6" w15:restartNumberingAfterBreak="0">
     <w:nsid w:val="30710EF4"/>
     <w:multiLevelType w:val="multilevel"/>
     <w:tmpl w:val="3C5ABBAC"/>
@@ -6266,7 +7091,120 @@
       </w:pPr>
     </w:lvl>
   </w:abstractNum>
-  <w:abstractNum w:abstractNumId="6" w15:restartNumberingAfterBreak="0">
+  <w:abstractNum w:abstractNumId="7" w15:restartNumberingAfterBreak="0">
+    <w:nsid w:val="33742002"/>
+    <w:multiLevelType w:val="hybridMultilevel"/>
+    <w:tmpl w:val="54B0366C"/>
+    <w:lvl w:ilvl="0" w:tplc="04090001">
+      <w:start w:val="1"/>
+      <w:numFmt w:val="bullet"/>
+      <w:lvlText w:val=""/>
+      <w:lvlJc w:val="left"/>
+      <w:pPr>
+        <w:ind w:left="720" w:hanging="360"/>
+      </w:pPr>
+      <w:rPr>
+        <w:rFonts w:ascii="Symbol" w:hAnsi="Symbol" w:hint="default"/>
+      </w:rPr>
+    </w:lvl>
+    <w:lvl w:ilvl="1" w:tplc="04090003" w:tentative="1">
+      <w:start w:val="1"/>
+      <w:numFmt w:val="bullet"/>
+      <w:lvlText w:val="o"/>
+      <w:lvlJc w:val="left"/>
+      <w:pPr>
+        <w:ind w:left="1440" w:hanging="360"/>
+      </w:pPr>
+      <w:rPr>
+        <w:rFonts w:ascii="Courier New" w:hAnsi="Courier New" w:cs="Courier New" w:hint="default"/>
+      </w:rPr>
+    </w:lvl>
+    <w:lvl w:ilvl="2" w:tplc="04090005" w:tentative="1">
+      <w:start w:val="1"/>
+      <w:numFmt w:val="bullet"/>
+      <w:lvlText w:val=""/>
+      <w:lvlJc w:val="left"/>
+      <w:pPr>
+        <w:ind w:left="2160" w:hanging="360"/>
+      </w:pPr>
+      <w:rPr>
+        <w:rFonts w:ascii="Wingdings" w:hAnsi="Wingdings" w:hint="default"/>
+      </w:rPr>
+    </w:lvl>
+    <w:lvl w:ilvl="3" w:tplc="04090001" w:tentative="1">
+      <w:start w:val="1"/>
+      <w:numFmt w:val="bullet"/>
+      <w:lvlText w:val=""/>
+      <w:lvlJc w:val="left"/>
+      <w:pPr>
+        <w:ind w:left="2880" w:hanging="360"/>
+      </w:pPr>
+      <w:rPr>
+        <w:rFonts w:ascii="Symbol" w:hAnsi="Symbol" w:hint="default"/>
+      </w:rPr>
+    </w:lvl>
+    <w:lvl w:ilvl="4" w:tplc="04090003" w:tentative="1">
+      <w:start w:val="1"/>
+      <w:numFmt w:val="bullet"/>
+      <w:lvlText w:val="o"/>
+      <w:lvlJc w:val="left"/>
+      <w:pPr>
+        <w:ind w:left="3600" w:hanging="360"/>
+      </w:pPr>
+      <w:rPr>
+        <w:rFonts w:ascii="Courier New" w:hAnsi="Courier New" w:cs="Courier New" w:hint="default"/>
+      </w:rPr>
+    </w:lvl>
+    <w:lvl w:ilvl="5" w:tplc="04090005" w:tentative="1">
+      <w:start w:val="1"/>
+      <w:numFmt w:val="bullet"/>
+      <w:lvlText w:val=""/>
+      <w:lvlJc w:val="left"/>
+      <w:pPr>
+        <w:ind w:left="4320" w:hanging="360"/>
+      </w:pPr>
+      <w:rPr>
+        <w:rFonts w:ascii="Wingdings" w:hAnsi="Wingdings" w:hint="default"/>
+      </w:rPr>
+    </w:lvl>
+    <w:lvl w:ilvl="6" w:tplc="04090001" w:tentative="1">
+      <w:start w:val="1"/>
+      <w:numFmt w:val="bullet"/>
+      <w:lvlText w:val=""/>
+      <w:lvlJc w:val="left"/>
+      <w:pPr>
+        <w:ind w:left="5040" w:hanging="360"/>
+      </w:pPr>
+      <w:rPr>
+        <w:rFonts w:ascii="Symbol" w:hAnsi="Symbol" w:hint="default"/>
+      </w:rPr>
+    </w:lvl>
+    <w:lvl w:ilvl="7" w:tplc="04090003" w:tentative="1">
+      <w:start w:val="1"/>
+      <w:numFmt w:val="bullet"/>
+      <w:lvlText w:val="o"/>
+      <w:lvlJc w:val="left"/>
+      <w:pPr>
+        <w:ind w:left="5760" w:hanging="360"/>
+      </w:pPr>
+      <w:rPr>
+        <w:rFonts w:ascii="Courier New" w:hAnsi="Courier New" w:cs="Courier New" w:hint="default"/>
+      </w:rPr>
+    </w:lvl>
+    <w:lvl w:ilvl="8" w:tplc="04090005" w:tentative="1">
+      <w:start w:val="1"/>
+      <w:numFmt w:val="bullet"/>
+      <w:lvlText w:val=""/>
+      <w:lvlJc w:val="left"/>
+      <w:pPr>
+        <w:ind w:left="6480" w:hanging="360"/>
+      </w:pPr>
+      <w:rPr>
+        <w:rFonts w:ascii="Wingdings" w:hAnsi="Wingdings" w:hint="default"/>
+      </w:rPr>
+    </w:lvl>
+  </w:abstractNum>
+  <w:abstractNum w:abstractNumId="8" w15:restartNumberingAfterBreak="0">
     <w:nsid w:val="560841AF"/>
     <w:multiLevelType w:val="multilevel"/>
     <w:tmpl w:val="262E06F0"/>
@@ -6415,7 +7353,120 @@
       </w:rPr>
     </w:lvl>
   </w:abstractNum>
-  <w:abstractNum w:abstractNumId="7" w15:restartNumberingAfterBreak="0">
+  <w:abstractNum w:abstractNumId="9" w15:restartNumberingAfterBreak="0">
+    <w:nsid w:val="56333AE7"/>
+    <w:multiLevelType w:val="hybridMultilevel"/>
+    <w:tmpl w:val="DA88199E"/>
+    <w:lvl w:ilvl="0" w:tplc="04090001">
+      <w:start w:val="1"/>
+      <w:numFmt w:val="bullet"/>
+      <w:lvlText w:val=""/>
+      <w:lvlJc w:val="left"/>
+      <w:pPr>
+        <w:ind w:left="720" w:hanging="360"/>
+      </w:pPr>
+      <w:rPr>
+        <w:rFonts w:ascii="Symbol" w:hAnsi="Symbol" w:hint="default"/>
+      </w:rPr>
+    </w:lvl>
+    <w:lvl w:ilvl="1" w:tplc="04090003" w:tentative="1">
+      <w:start w:val="1"/>
+      <w:numFmt w:val="bullet"/>
+      <w:lvlText w:val="o"/>
+      <w:lvlJc w:val="left"/>
+      <w:pPr>
+        <w:ind w:left="1440" w:hanging="360"/>
+      </w:pPr>
+      <w:rPr>
+        <w:rFonts w:ascii="Courier New" w:hAnsi="Courier New" w:cs="Courier New" w:hint="default"/>
+      </w:rPr>
+    </w:lvl>
+    <w:lvl w:ilvl="2" w:tplc="04090005" w:tentative="1">
+      <w:start w:val="1"/>
+      <w:numFmt w:val="bullet"/>
+      <w:lvlText w:val=""/>
+      <w:lvlJc w:val="left"/>
+      <w:pPr>
+        <w:ind w:left="2160" w:hanging="360"/>
+      </w:pPr>
+      <w:rPr>
+        <w:rFonts w:ascii="Wingdings" w:hAnsi="Wingdings" w:hint="default"/>
+      </w:rPr>
+    </w:lvl>
+    <w:lvl w:ilvl="3" w:tplc="04090001" w:tentative="1">
+      <w:start w:val="1"/>
+      <w:numFmt w:val="bullet"/>
+      <w:lvlText w:val=""/>
+      <w:lvlJc w:val="left"/>
+      <w:pPr>
+        <w:ind w:left="2880" w:hanging="360"/>
+      </w:pPr>
+      <w:rPr>
+        <w:rFonts w:ascii="Symbol" w:hAnsi="Symbol" w:hint="default"/>
+      </w:rPr>
+    </w:lvl>
+    <w:lvl w:ilvl="4" w:tplc="04090003" w:tentative="1">
+      <w:start w:val="1"/>
+      <w:numFmt w:val="bullet"/>
+      <w:lvlText w:val="o"/>
+      <w:lvlJc w:val="left"/>
+      <w:pPr>
+        <w:ind w:left="3600" w:hanging="360"/>
+      </w:pPr>
+      <w:rPr>
+        <w:rFonts w:ascii="Courier New" w:hAnsi="Courier New" w:cs="Courier New" w:hint="default"/>
+      </w:rPr>
+    </w:lvl>
+    <w:lvl w:ilvl="5" w:tplc="04090005" w:tentative="1">
+      <w:start w:val="1"/>
+      <w:numFmt w:val="bullet"/>
+      <w:lvlText w:val=""/>
+      <w:lvlJc w:val="left"/>
+      <w:pPr>
+        <w:ind w:left="4320" w:hanging="360"/>
+      </w:pPr>
+      <w:rPr>
+        <w:rFonts w:ascii="Wingdings" w:hAnsi="Wingdings" w:hint="default"/>
+      </w:rPr>
+    </w:lvl>
+    <w:lvl w:ilvl="6" w:tplc="04090001" w:tentative="1">
+      <w:start w:val="1"/>
+      <w:numFmt w:val="bullet"/>
+      <w:lvlText w:val=""/>
+      <w:lvlJc w:val="left"/>
+      <w:pPr>
+        <w:ind w:left="5040" w:hanging="360"/>
+      </w:pPr>
+      <w:rPr>
+        <w:rFonts w:ascii="Symbol" w:hAnsi="Symbol" w:hint="default"/>
+      </w:rPr>
+    </w:lvl>
+    <w:lvl w:ilvl="7" w:tplc="04090003" w:tentative="1">
+      <w:start w:val="1"/>
+      <w:numFmt w:val="bullet"/>
+      <w:lvlText w:val="o"/>
+      <w:lvlJc w:val="left"/>
+      <w:pPr>
+        <w:ind w:left="5760" w:hanging="360"/>
+      </w:pPr>
+      <w:rPr>
+        <w:rFonts w:ascii="Courier New" w:hAnsi="Courier New" w:cs="Courier New" w:hint="default"/>
+      </w:rPr>
+    </w:lvl>
+    <w:lvl w:ilvl="8" w:tplc="04090005" w:tentative="1">
+      <w:start w:val="1"/>
+      <w:numFmt w:val="bullet"/>
+      <w:lvlText w:val=""/>
+      <w:lvlJc w:val="left"/>
+      <w:pPr>
+        <w:ind w:left="6480" w:hanging="360"/>
+      </w:pPr>
+      <w:rPr>
+        <w:rFonts w:ascii="Wingdings" w:hAnsi="Wingdings" w:hint="default"/>
+      </w:rPr>
+    </w:lvl>
+  </w:abstractNum>
+  <w:abstractNum w:abstractNumId="10" w15:restartNumberingAfterBreak="0">
     <w:nsid w:val="57EF213B"/>
     <w:multiLevelType w:val="multilevel"/>
     <w:tmpl w:val="0AEA1F7E"/>
@@ -6564,7 +7615,7 @@
       </w:rPr>
     </w:lvl>
   </w:abstractNum>
-  <w:abstractNum w:abstractNumId="8" w15:restartNumberingAfterBreak="0">
+  <w:abstractNum w:abstractNumId="11" w15:restartNumberingAfterBreak="0">
     <w:nsid w:val="5C1979B0"/>
     <w:multiLevelType w:val="multilevel"/>
     <w:tmpl w:val="4810172A"/>
@@ -6713,7 +7764,7 @@
       </w:rPr>
     </w:lvl>
   </w:abstractNum>
-  <w:abstractNum w:abstractNumId="9" w15:restartNumberingAfterBreak="0">
+  <w:abstractNum w:abstractNumId="12" w15:restartNumberingAfterBreak="0">
     <w:nsid w:val="70801D4D"/>
     <w:multiLevelType w:val="multilevel"/>
     <w:tmpl w:val="959AC214"/>
@@ -6862,7 +7913,7 @@
       </w:rPr>
     </w:lvl>
   </w:abstractNum>
-  <w:abstractNum w:abstractNumId="10" w15:restartNumberingAfterBreak="0">
+  <w:abstractNum w:abstractNumId="13" w15:restartNumberingAfterBreak="0">
     <w:nsid w:val="735E2F48"/>
     <w:multiLevelType w:val="multilevel"/>
     <w:tmpl w:val="160E574A"/>
@@ -7011,38 +8062,139 @@
       </w:rPr>
     </w:lvl>
   </w:abstractNum>
+  <w:abstractNum w:abstractNumId="14" w15:restartNumberingAfterBreak="0">
+    <w:nsid w:val="79B5613E"/>
+    <w:multiLevelType w:val="hybridMultilevel"/>
+    <w:tmpl w:val="686C70B2"/>
+    <w:lvl w:ilvl="0" w:tplc="0409000F">
+      <w:start w:val="1"/>
+      <w:numFmt w:val="decimal"/>
+      <w:lvlText w:val="%1."/>
+      <w:lvlJc w:val="left"/>
+      <w:pPr>
+        <w:ind w:left="720" w:hanging="360"/>
+      </w:pPr>
+      <w:rPr>
+        <w:rFonts w:hint="default"/>
+      </w:rPr>
+    </w:lvl>
+    <w:lvl w:ilvl="1" w:tplc="04090019" w:tentative="1">
+      <w:start w:val="1"/>
+      <w:numFmt w:val="lowerLetter"/>
+      <w:lvlText w:val="%2."/>
+      <w:lvlJc w:val="left"/>
+      <w:pPr>
+        <w:ind w:left="1440" w:hanging="360"/>
+      </w:pPr>
+    </w:lvl>
+    <w:lvl w:ilvl="2" w:tplc="0409001B" w:tentative="1">
+      <w:start w:val="1"/>
+      <w:numFmt w:val="lowerRoman"/>
+      <w:lvlText w:val="%3."/>
+      <w:lvlJc w:val="right"/>
+      <w:pPr>
+        <w:ind w:left="2160" w:hanging="180"/>
+      </w:pPr>
+    </w:lvl>
+    <w:lvl w:ilvl="3" w:tplc="0409000F" w:tentative="1">
+      <w:start w:val="1"/>
+      <w:numFmt w:val="decimal"/>
+      <w:lvlText w:val="%4."/>
+      <w:lvlJc w:val="left"/>
+      <w:pPr>
+        <w:ind w:left="2880" w:hanging="360"/>
+      </w:pPr>
+    </w:lvl>
+    <w:lvl w:ilvl="4" w:tplc="04090019" w:tentative="1">
+      <w:start w:val="1"/>
+      <w:numFmt w:val="lowerLetter"/>
+      <w:lvlText w:val="%5."/>
+      <w:lvlJc w:val="left"/>
+      <w:pPr>
+        <w:ind w:left="3600" w:hanging="360"/>
+      </w:pPr>
+    </w:lvl>
+    <w:lvl w:ilvl="5" w:tplc="0409001B" w:tentative="1">
+      <w:start w:val="1"/>
+      <w:numFmt w:val="lowerRoman"/>
+      <w:lvlText w:val="%6."/>
+      <w:lvlJc w:val="right"/>
+      <w:pPr>
+        <w:ind w:left="4320" w:hanging="180"/>
+      </w:pPr>
+    </w:lvl>
+    <w:lvl w:ilvl="6" w:tplc="0409000F" w:tentative="1">
+      <w:start w:val="1"/>
+      <w:numFmt w:val="decimal"/>
+      <w:lvlText w:val="%7."/>
+      <w:lvlJc w:val="left"/>
+      <w:pPr>
+        <w:ind w:left="5040" w:hanging="360"/>
+      </w:pPr>
+    </w:lvl>
+    <w:lvl w:ilvl="7" w:tplc="04090019" w:tentative="1">
+      <w:start w:val="1"/>
+      <w:numFmt w:val="lowerLetter"/>
+      <w:lvlText w:val="%8."/>
+      <w:lvlJc w:val="left"/>
+      <w:pPr>
+        <w:ind w:left="5760" w:hanging="360"/>
+      </w:pPr>
+    </w:lvl>
+    <w:lvl w:ilvl="8" w:tplc="0409001B" w:tentative="1">
+      <w:start w:val="1"/>
+      <w:numFmt w:val="lowerRoman"/>
+      <w:lvlText w:val="%9."/>
+      <w:lvlJc w:val="right"/>
+      <w:pPr>
+        <w:ind w:left="6480" w:hanging="180"/>
+      </w:pPr>
+    </w:lvl>
+  </w:abstractNum>
   <w:num w:numId="1" w16cid:durableId="2125227875">
-    <w:abstractNumId w:val="8"/>
+    <w:abstractNumId w:val="11"/>
   </w:num>
   <w:num w:numId="2" w16cid:durableId="1821455662">
     <w:abstractNumId w:val="1"/>
   </w:num>
   <w:num w:numId="3" w16cid:durableId="869028551">
-    <w:abstractNumId w:val="7"/>
+    <w:abstractNumId w:val="10"/>
   </w:num>
   <w:num w:numId="4" w16cid:durableId="467934651">
-    <w:abstractNumId w:val="10"/>
+    <w:abstractNumId w:val="13"/>
   </w:num>
   <w:num w:numId="5" w16cid:durableId="819417787">
-    <w:abstractNumId w:val="6"/>
+    <w:abstractNumId w:val="8"/>
   </w:num>
   <w:num w:numId="6" w16cid:durableId="15232311">
-    <w:abstractNumId w:val="2"/>
+    <w:abstractNumId w:val="3"/>
   </w:num>
   <w:num w:numId="7" w16cid:durableId="1540240834">
-    <w:abstractNumId w:val="3"/>
+    <w:abstractNumId w:val="4"/>
   </w:num>
   <w:num w:numId="8" w16cid:durableId="487138961">
     <w:abstractNumId w:val="0"/>
   </w:num>
   <w:num w:numId="9" w16cid:durableId="337661243">
-    <w:abstractNumId w:val="4"/>
+    <w:abstractNumId w:val="5"/>
   </w:num>
   <w:num w:numId="10" w16cid:durableId="1757243723">
-    <w:abstractNumId w:val="5"/>
+    <w:abstractNumId w:val="6"/>
   </w:num>
   <w:num w:numId="11" w16cid:durableId="126435555">
+    <w:abstractNumId w:val="12"/>
+  </w:num>
+  <w:num w:numId="12" w16cid:durableId="1617710309">
+    <w:abstractNumId w:val="7"/>
+  </w:num>
+  <w:num w:numId="13" w16cid:durableId="713970391">
     <w:abstractNumId w:val="9"/>
+  </w:num>
+  <w:num w:numId="14" w16cid:durableId="68235705">
+    <w:abstractNumId w:val="14"/>
+  </w:num>
+  <w:num w:numId="15" w16cid:durableId="720179504">
+    <w:abstractNumId w:val="2"/>
   </w:num>
 </w:numbering>
 </file>
@@ -8139,6 +9291,41 @@
       <w:ind w:left="480"/>
     </w:pPr>
   </w:style>
+  <w:style w:type="character" w:styleId="UnresolvedMention">
+    <w:name w:val="Unresolved Mention"/>
+    <w:basedOn w:val="DefaultParagraphFont"/>
+    <w:uiPriority w:val="99"/>
+    <w:semiHidden/>
+    <w:unhideWhenUsed/>
+    <w:rsid w:val="00BD4D71"/>
+    <w:rPr>
+      <w:color w:val="605E5C"/>
+      <w:shd w:val="clear" w:color="auto" w:fill="E1DFDD"/>
+    </w:rPr>
+  </w:style>
+  <w:style w:type="character" w:styleId="Strong">
+    <w:name w:val="Strong"/>
+    <w:basedOn w:val="DefaultParagraphFont"/>
+    <w:uiPriority w:val="22"/>
+    <w:qFormat/>
+    <w:rsid w:val="00BD4D71"/>
+    <w:rPr>
+      <w:b/>
+      <w:bCs/>
+    </w:rPr>
+  </w:style>
+  <w:style w:type="character" w:styleId="FollowedHyperlink">
+    <w:name w:val="FollowedHyperlink"/>
+    <w:basedOn w:val="DefaultParagraphFont"/>
+    <w:uiPriority w:val="99"/>
+    <w:semiHidden/>
+    <w:unhideWhenUsed/>
+    <w:rsid w:val="00D77463"/>
+    <w:rPr>
+      <w:color w:val="96607D" w:themeColor="followedHyperlink"/>
+      <w:u w:val="single"/>
+    </w:rPr>
+  </w:style>
 </w:styles>
 </file>
 
